--- a/labs/task6-7/task6-7.docx
+++ b/labs/task6-7/task6-7.docx
@@ -29,7 +29,7 @@
             <v:path o:extrusionok="f" gradientshapeok="t" o:connecttype="rect"/>
             <o:lock v:ext="edit" aspectratio="t"/>
           </v:shapetype>
-          <v:shape id="_x0000_i1025" type="#_x0000_t75" style="width:192pt;height:67pt">
+          <v:shape id="_x0000_i1025" type="#_x0000_t75" style="width:192pt;height:66.75pt">
             <v:imagedata r:id="rId5" o:title="40ep"/>
           </v:shape>
         </w:pict>
@@ -50,7 +50,7 @@
       </w:pPr>
       <w:r>
         <w:pict>
-          <v:shape id="_x0000_i1026" type="#_x0000_t75" style="width:192pt;height:67pt">
+          <v:shape id="_x0000_i1026" type="#_x0000_t75" style="width:192pt;height:66.75pt">
             <v:imagedata r:id="rId6" o:title="200ep"/>
           </v:shape>
         </w:pict>
@@ -74,37 +74,362 @@
           <w:lang w:val="en-US"/>
         </w:rPr>
         <w:pict>
-          <v:shape id="_x0000_i1027" type="#_x0000_t75" style="width:229pt;height:118.5pt">
+          <v:shape id="_x0000_i1027" type="#_x0000_t75" style="width:153pt;height:81pt">
             <v:imagedata r:id="rId7" o:title="100cpu"/>
           </v:shape>
         </w:pict>
       </w:r>
     </w:p>
     <w:p>
-      <w:pPr>
-        <w:rPr>
-          <w:lang w:val="en-US"/>
-        </w:rPr>
-      </w:pPr>
-    </w:p>
-    <w:p>
-      <w:pPr>
-        <w:rPr>
-          <w:lang w:val="en-US"/>
-        </w:rPr>
-      </w:pPr>
-      <w:bookmarkStart w:id="0" w:name="_GoBack"/>
-      <w:bookmarkEnd w:id="0"/>
       <w:r>
         <w:rPr>
           <w:lang w:val="en-US"/>
         </w:rPr>
         <w:pict>
-          <v:shape id="_x0000_i1028" type="#_x0000_t75" style="width:224.5pt;height:117pt">
+          <v:shape id="_x0000_i1028" type="#_x0000_t75" style="width:225.75pt;height:81.75pt">
             <v:imagedata r:id="rId8" o:title="100cuda"/>
           </v:shape>
         </w:pict>
       </w:r>
+    </w:p>
+    <w:p>
+      <w:pPr>
+        <w:rPr>
+          <w:lang w:val="en-US"/>
+        </w:rPr>
+      </w:pPr>
+    </w:p>
+    <w:p>
+      <w:pPr>
+        <w:rPr>
+          <w:rFonts w:ascii="Times New Roman" w:hAnsi="Times New Roman" w:cs="Times New Roman"/>
+          <w:sz w:val="28"/>
+          <w:szCs w:val="28"/>
+          <w:lang w:val="en-US"/>
+        </w:rPr>
+      </w:pPr>
+      <w:r>
+        <w:rPr>
+          <w:rFonts w:ascii="Times New Roman" w:hAnsi="Times New Roman" w:cs="Times New Roman"/>
+          <w:sz w:val="28"/>
+          <w:szCs w:val="28"/>
+          <w:lang w:val="en-US"/>
+        </w:rPr>
+        <w:t>Epochs: 100</w:t>
+      </w:r>
+    </w:p>
+    <w:p>
+      <w:pPr>
+        <w:jc w:val="both"/>
+        <w:rPr>
+          <w:rFonts w:ascii="Times New Roman" w:hAnsi="Times New Roman" w:cs="Times New Roman"/>
+          <w:sz w:val="28"/>
+          <w:szCs w:val="28"/>
+          <w:lang w:val="en-US"/>
+        </w:rPr>
+      </w:pPr>
+      <w:r>
+        <w:rPr>
+          <w:rFonts w:ascii="Times New Roman" w:hAnsi="Times New Roman" w:cs="Times New Roman"/>
+          <w:sz w:val="28"/>
+          <w:szCs w:val="28"/>
+          <w:lang w:val="en-US"/>
+        </w:rPr>
+        <w:t>Adam:</w:t>
+      </w:r>
+    </w:p>
+    <w:p>
+      <w:pPr>
+        <w:jc w:val="both"/>
+        <w:rPr>
+          <w:rFonts w:ascii="Times New Roman" w:hAnsi="Times New Roman" w:cs="Times New Roman"/>
+          <w:sz w:val="28"/>
+          <w:szCs w:val="28"/>
+          <w:lang w:val="en-US"/>
+        </w:rPr>
+      </w:pPr>
+      <w:r>
+        <w:rPr>
+          <w:rFonts w:ascii="Times New Roman" w:hAnsi="Times New Roman" w:cs="Times New Roman"/>
+          <w:sz w:val="28"/>
+          <w:szCs w:val="28"/>
+          <w:lang w:val="en-US"/>
+        </w:rPr>
+        <w:t xml:space="preserve">Seed 0: </w:t>
+      </w:r>
+      <w:proofErr w:type="gramStart"/>
+      <w:r>
+        <w:rPr>
+          <w:rFonts w:ascii="Times New Roman" w:hAnsi="Times New Roman" w:cs="Times New Roman"/>
+          <w:sz w:val="28"/>
+          <w:szCs w:val="28"/>
+          <w:lang w:val="en-US"/>
+        </w:rPr>
+        <w:t>tensor(</w:t>
+      </w:r>
+      <w:proofErr w:type="gramEnd"/>
+      <w:r>
+        <w:rPr>
+          <w:rFonts w:ascii="Times New Roman" w:hAnsi="Times New Roman" w:cs="Times New Roman"/>
+          <w:sz w:val="28"/>
+          <w:szCs w:val="28"/>
+          <w:lang w:val="en-US"/>
+        </w:rPr>
+        <w:t>0.9564, device='cuda:0')</w:t>
+      </w:r>
+    </w:p>
+    <w:p>
+      <w:pPr>
+        <w:jc w:val="both"/>
+        <w:rPr>
+          <w:rFonts w:ascii="Times New Roman" w:hAnsi="Times New Roman" w:cs="Times New Roman"/>
+          <w:sz w:val="28"/>
+          <w:szCs w:val="28"/>
+          <w:lang w:val="en-US"/>
+        </w:rPr>
+      </w:pPr>
+      <w:r>
+        <w:rPr>
+          <w:rFonts w:ascii="Times New Roman" w:hAnsi="Times New Roman" w:cs="Times New Roman"/>
+          <w:sz w:val="28"/>
+          <w:szCs w:val="28"/>
+          <w:lang w:val="en-US"/>
+        </w:rPr>
+        <w:t xml:space="preserve">Seed 1: </w:t>
+      </w:r>
+      <w:proofErr w:type="gramStart"/>
+      <w:r>
+        <w:rPr>
+          <w:rFonts w:ascii="Times New Roman" w:hAnsi="Times New Roman" w:cs="Times New Roman"/>
+          <w:sz w:val="28"/>
+          <w:szCs w:val="28"/>
+          <w:lang w:val="en-US"/>
+        </w:rPr>
+        <w:t>tensor(</w:t>
+      </w:r>
+      <w:proofErr w:type="gramEnd"/>
+      <w:r>
+        <w:rPr>
+          <w:rFonts w:ascii="Times New Roman" w:hAnsi="Times New Roman" w:cs="Times New Roman"/>
+          <w:sz w:val="28"/>
+          <w:szCs w:val="28"/>
+          <w:lang w:val="en-US"/>
+        </w:rPr>
+        <w:t>0.9557, device='cuda:0')</w:t>
+      </w:r>
+    </w:p>
+    <w:p>
+      <w:pPr>
+        <w:jc w:val="both"/>
+        <w:rPr>
+          <w:rFonts w:ascii="Times New Roman" w:hAnsi="Times New Roman" w:cs="Times New Roman"/>
+          <w:sz w:val="28"/>
+          <w:szCs w:val="28"/>
+          <w:lang w:val="en-US"/>
+        </w:rPr>
+      </w:pPr>
+      <w:r>
+        <w:rPr>
+          <w:rFonts w:ascii="Times New Roman" w:hAnsi="Times New Roman" w:cs="Times New Roman"/>
+          <w:sz w:val="28"/>
+          <w:szCs w:val="28"/>
+          <w:lang w:val="en-US"/>
+        </w:rPr>
+        <w:t xml:space="preserve">Seed 2: </w:t>
+      </w:r>
+      <w:proofErr w:type="gramStart"/>
+      <w:r>
+        <w:rPr>
+          <w:rFonts w:ascii="Times New Roman" w:hAnsi="Times New Roman" w:cs="Times New Roman"/>
+          <w:sz w:val="28"/>
+          <w:szCs w:val="28"/>
+          <w:lang w:val="en-US"/>
+        </w:rPr>
+        <w:t>tensor(</w:t>
+      </w:r>
+      <w:proofErr w:type="gramEnd"/>
+      <w:r>
+        <w:rPr>
+          <w:rFonts w:ascii="Times New Roman" w:hAnsi="Times New Roman" w:cs="Times New Roman"/>
+          <w:sz w:val="28"/>
+          <w:szCs w:val="28"/>
+          <w:lang w:val="en-US"/>
+        </w:rPr>
+        <w:t>0.9587, device='cuda:0')</w:t>
+      </w:r>
+    </w:p>
+    <w:p>
+      <w:pPr>
+        <w:jc w:val="both"/>
+        <w:rPr>
+          <w:rFonts w:ascii="Times New Roman" w:hAnsi="Times New Roman" w:cs="Times New Roman"/>
+          <w:sz w:val="28"/>
+          <w:szCs w:val="28"/>
+          <w:lang w:val="en-US"/>
+        </w:rPr>
+      </w:pPr>
+      <w:r>
+        <w:rPr>
+          <w:rFonts w:ascii="Times New Roman" w:hAnsi="Times New Roman" w:cs="Times New Roman"/>
+          <w:sz w:val="28"/>
+          <w:szCs w:val="28"/>
+          <w:lang w:val="en-US"/>
+        </w:rPr>
+        <w:t>SGD:</w:t>
+      </w:r>
+    </w:p>
+    <w:p>
+      <w:pPr>
+        <w:jc w:val="both"/>
+        <w:rPr>
+          <w:rFonts w:ascii="Times New Roman" w:hAnsi="Times New Roman" w:cs="Times New Roman"/>
+          <w:sz w:val="28"/>
+          <w:szCs w:val="28"/>
+          <w:lang w:val="en-US"/>
+        </w:rPr>
+      </w:pPr>
+      <w:r>
+        <w:rPr>
+          <w:rFonts w:ascii="Times New Roman" w:hAnsi="Times New Roman" w:cs="Times New Roman"/>
+          <w:sz w:val="28"/>
+          <w:szCs w:val="28"/>
+          <w:lang w:val="en-US"/>
+        </w:rPr>
+        <w:t xml:space="preserve">Seed 0: </w:t>
+      </w:r>
+      <w:proofErr w:type="gramStart"/>
+      <w:r>
+        <w:rPr>
+          <w:rFonts w:ascii="Times New Roman" w:hAnsi="Times New Roman" w:cs="Times New Roman"/>
+          <w:sz w:val="28"/>
+          <w:szCs w:val="28"/>
+          <w:lang w:val="en-US"/>
+        </w:rPr>
+        <w:t>tensor(</w:t>
+      </w:r>
+      <w:proofErr w:type="gramEnd"/>
+      <w:r>
+        <w:rPr>
+          <w:rFonts w:ascii="Times New Roman" w:hAnsi="Times New Roman" w:cs="Times New Roman"/>
+          <w:sz w:val="28"/>
+          <w:szCs w:val="28"/>
+          <w:lang w:val="en-US"/>
+        </w:rPr>
+        <w:t>0.9366, device='cuda:0')</w:t>
+      </w:r>
+      <w:bookmarkStart w:id="0" w:name="_GoBack"/>
+      <w:bookmarkEnd w:id="0"/>
+    </w:p>
+    <w:p>
+      <w:pPr>
+        <w:jc w:val="both"/>
+        <w:rPr>
+          <w:rFonts w:ascii="Times New Roman" w:hAnsi="Times New Roman" w:cs="Times New Roman"/>
+          <w:sz w:val="28"/>
+          <w:szCs w:val="28"/>
+          <w:lang w:val="en-US"/>
+        </w:rPr>
+      </w:pPr>
+      <w:r>
+        <w:rPr>
+          <w:rFonts w:ascii="Times New Roman" w:hAnsi="Times New Roman" w:cs="Times New Roman"/>
+          <w:sz w:val="28"/>
+          <w:szCs w:val="28"/>
+          <w:lang w:val="en-US"/>
+        </w:rPr>
+        <w:t>Seed 1:</w:t>
+      </w:r>
+      <w:r>
+        <w:rPr>
+          <w:rFonts w:ascii="Times New Roman" w:hAnsi="Times New Roman" w:cs="Times New Roman"/>
+          <w:sz w:val="28"/>
+          <w:szCs w:val="28"/>
+          <w:lang w:val="en-US"/>
+        </w:rPr>
+        <w:t xml:space="preserve"> </w:t>
+      </w:r>
+      <w:proofErr w:type="gramStart"/>
+      <w:r>
+        <w:rPr>
+          <w:rFonts w:ascii="Times New Roman" w:hAnsi="Times New Roman" w:cs="Times New Roman"/>
+          <w:sz w:val="28"/>
+          <w:szCs w:val="28"/>
+          <w:lang w:val="en-US"/>
+        </w:rPr>
+        <w:t>tensor(</w:t>
+      </w:r>
+      <w:proofErr w:type="gramEnd"/>
+      <w:r>
+        <w:rPr>
+          <w:rFonts w:ascii="Times New Roman" w:hAnsi="Times New Roman" w:cs="Times New Roman"/>
+          <w:sz w:val="28"/>
+          <w:szCs w:val="28"/>
+          <w:lang w:val="en-US"/>
+        </w:rPr>
+        <w:t>0.9355, device='cuda:0')</w:t>
+      </w:r>
+    </w:p>
+    <w:p>
+      <w:pPr>
+        <w:jc w:val="both"/>
+        <w:rPr>
+          <w:rFonts w:ascii="Times New Roman" w:hAnsi="Times New Roman" w:cs="Times New Roman"/>
+          <w:sz w:val="28"/>
+          <w:szCs w:val="28"/>
+          <w:lang w:val="en-US"/>
+        </w:rPr>
+      </w:pPr>
+      <w:r>
+        <w:rPr>
+          <w:rFonts w:ascii="Times New Roman" w:hAnsi="Times New Roman" w:cs="Times New Roman"/>
+          <w:sz w:val="28"/>
+          <w:szCs w:val="28"/>
+          <w:lang w:val="en-US"/>
+        </w:rPr>
+        <w:t xml:space="preserve">Seed 2: </w:t>
+      </w:r>
+      <w:proofErr w:type="gramStart"/>
+      <w:r>
+        <w:rPr>
+          <w:rFonts w:ascii="Times New Roman" w:hAnsi="Times New Roman" w:cs="Times New Roman"/>
+          <w:sz w:val="28"/>
+          <w:szCs w:val="28"/>
+          <w:lang w:val="en-US"/>
+        </w:rPr>
+        <w:t>tensor(</w:t>
+      </w:r>
+      <w:proofErr w:type="gramEnd"/>
+      <w:r>
+        <w:rPr>
+          <w:rFonts w:ascii="Times New Roman" w:hAnsi="Times New Roman" w:cs="Times New Roman"/>
+          <w:sz w:val="28"/>
+          <w:szCs w:val="28"/>
+          <w:lang w:val="en-US"/>
+        </w:rPr>
+        <w:t>0.9358, device='cuda:0')</w:t>
+      </w:r>
+    </w:p>
+    <w:p>
+      <w:pPr>
+        <w:jc w:val="both"/>
+        <w:rPr>
+          <w:rFonts w:ascii="Times New Roman" w:hAnsi="Times New Roman" w:cs="Times New Roman"/>
+          <w:sz w:val="28"/>
+          <w:szCs w:val="28"/>
+          <w:lang w:val="en-US"/>
+        </w:rPr>
+      </w:pPr>
+    </w:p>
+    <w:p>
+      <w:pPr>
+        <w:jc w:val="both"/>
+        <w:rPr>
+          <w:rFonts w:ascii="Times New Roman" w:hAnsi="Times New Roman" w:cs="Times New Roman"/>
+          <w:sz w:val="28"/>
+          <w:szCs w:val="28"/>
+          <w:lang w:val="en-US"/>
+        </w:rPr>
+      </w:pPr>
     </w:p>
     <w:sectPr>
       <w:pgSz w:w="11906" w:h="16838"/>

--- a/labs/task6-7/task6-7.docx
+++ b/labs/task6-7/task6-7.docx
@@ -317,6 +317,520 @@
         </w:rPr>
         <w:t>0.9366, device='cuda:0')</w:t>
       </w:r>
+    </w:p>
+    <w:p>
+      <w:pPr>
+        <w:jc w:val="both"/>
+        <w:rPr>
+          <w:rFonts w:ascii="Times New Roman" w:hAnsi="Times New Roman" w:cs="Times New Roman"/>
+          <w:sz w:val="28"/>
+          <w:szCs w:val="28"/>
+          <w:lang w:val="en-US"/>
+        </w:rPr>
+      </w:pPr>
+      <w:r>
+        <w:rPr>
+          <w:rFonts w:ascii="Times New Roman" w:hAnsi="Times New Roman" w:cs="Times New Roman"/>
+          <w:sz w:val="28"/>
+          <w:szCs w:val="28"/>
+          <w:lang w:val="en-US"/>
+        </w:rPr>
+        <w:t>Seed 1:</w:t>
+      </w:r>
+      <w:r>
+        <w:rPr>
+          <w:rFonts w:ascii="Times New Roman" w:hAnsi="Times New Roman" w:cs="Times New Roman"/>
+          <w:sz w:val="28"/>
+          <w:szCs w:val="28"/>
+          <w:lang w:val="en-US"/>
+        </w:rPr>
+        <w:t xml:space="preserve"> </w:t>
+      </w:r>
+      <w:proofErr w:type="gramStart"/>
+      <w:r>
+        <w:rPr>
+          <w:rFonts w:ascii="Times New Roman" w:hAnsi="Times New Roman" w:cs="Times New Roman"/>
+          <w:sz w:val="28"/>
+          <w:szCs w:val="28"/>
+          <w:lang w:val="en-US"/>
+        </w:rPr>
+        <w:t>tensor(</w:t>
+      </w:r>
+      <w:proofErr w:type="gramEnd"/>
+      <w:r>
+        <w:rPr>
+          <w:rFonts w:ascii="Times New Roman" w:hAnsi="Times New Roman" w:cs="Times New Roman"/>
+          <w:sz w:val="28"/>
+          <w:szCs w:val="28"/>
+          <w:lang w:val="en-US"/>
+        </w:rPr>
+        <w:t>0.9355, device='cuda:0')</w:t>
+      </w:r>
+    </w:p>
+    <w:p>
+      <w:pPr>
+        <w:jc w:val="both"/>
+        <w:rPr>
+          <w:rFonts w:ascii="Times New Roman" w:hAnsi="Times New Roman" w:cs="Times New Roman"/>
+          <w:sz w:val="28"/>
+          <w:szCs w:val="28"/>
+          <w:lang w:val="en-US"/>
+        </w:rPr>
+      </w:pPr>
+      <w:r>
+        <w:rPr>
+          <w:rFonts w:ascii="Times New Roman" w:hAnsi="Times New Roman" w:cs="Times New Roman"/>
+          <w:sz w:val="28"/>
+          <w:szCs w:val="28"/>
+          <w:lang w:val="en-US"/>
+        </w:rPr>
+        <w:t xml:space="preserve">Seed 2: </w:t>
+      </w:r>
+      <w:proofErr w:type="gramStart"/>
+      <w:r>
+        <w:rPr>
+          <w:rFonts w:ascii="Times New Roman" w:hAnsi="Times New Roman" w:cs="Times New Roman"/>
+          <w:sz w:val="28"/>
+          <w:szCs w:val="28"/>
+          <w:lang w:val="en-US"/>
+        </w:rPr>
+        <w:t>tensor(</w:t>
+      </w:r>
+      <w:proofErr w:type="gramEnd"/>
+      <w:r>
+        <w:rPr>
+          <w:rFonts w:ascii="Times New Roman" w:hAnsi="Times New Roman" w:cs="Times New Roman"/>
+          <w:sz w:val="28"/>
+          <w:szCs w:val="28"/>
+          <w:lang w:val="en-US"/>
+        </w:rPr>
+        <w:t>0.9358, device='cuda:0')</w:t>
+      </w:r>
+    </w:p>
+    <w:p>
+      <w:pPr>
+        <w:jc w:val="both"/>
+        <w:rPr>
+          <w:rFonts w:ascii="Times New Roman" w:hAnsi="Times New Roman" w:cs="Times New Roman"/>
+          <w:sz w:val="28"/>
+          <w:szCs w:val="28"/>
+          <w:lang w:val="en-US"/>
+        </w:rPr>
+      </w:pPr>
+    </w:p>
+    <w:p>
+      <w:pPr>
+        <w:jc w:val="both"/>
+        <w:rPr>
+          <w:rFonts w:ascii="Times New Roman" w:hAnsi="Times New Roman" w:cs="Times New Roman"/>
+          <w:sz w:val="28"/>
+          <w:szCs w:val="28"/>
+          <w:lang w:val="en-US"/>
+        </w:rPr>
+      </w:pPr>
+    </w:p>
+    <w:p>
+      <w:pPr>
+        <w:jc w:val="both"/>
+        <w:rPr>
+          <w:rFonts w:ascii="Times New Roman" w:hAnsi="Times New Roman" w:cs="Times New Roman"/>
+          <w:sz w:val="28"/>
+          <w:szCs w:val="28"/>
+          <w:lang w:val="en-US"/>
+        </w:rPr>
+      </w:pPr>
+      <w:proofErr w:type="spellStart"/>
+      <w:r>
+        <w:rPr>
+          <w:rFonts w:ascii="Times New Roman" w:hAnsi="Times New Roman" w:cs="Times New Roman"/>
+          <w:sz w:val="28"/>
+          <w:szCs w:val="28"/>
+          <w:lang w:val="en-US"/>
+        </w:rPr>
+        <w:lastRenderedPageBreak/>
+        <w:t>Rprop</w:t>
+      </w:r>
+      <w:proofErr w:type="spellEnd"/>
+      <w:r>
+        <w:rPr>
+          <w:rFonts w:ascii="Times New Roman" w:hAnsi="Times New Roman" w:cs="Times New Roman"/>
+          <w:sz w:val="28"/>
+          <w:szCs w:val="28"/>
+          <w:lang w:val="en-US"/>
+        </w:rPr>
+        <w:t>:</w:t>
+      </w:r>
+    </w:p>
+    <w:p>
+      <w:pPr>
+        <w:jc w:val="both"/>
+        <w:rPr>
+          <w:rFonts w:ascii="Times New Roman" w:hAnsi="Times New Roman" w:cs="Times New Roman"/>
+          <w:sz w:val="28"/>
+          <w:szCs w:val="28"/>
+          <w:lang w:val="en-US"/>
+        </w:rPr>
+      </w:pPr>
+      <w:r>
+        <w:rPr>
+          <w:rFonts w:ascii="Times New Roman" w:hAnsi="Times New Roman" w:cs="Times New Roman"/>
+          <w:sz w:val="28"/>
+          <w:szCs w:val="28"/>
+          <w:lang w:val="en-US"/>
+        </w:rPr>
+        <w:t xml:space="preserve">Seed 0: </w:t>
+      </w:r>
+      <w:proofErr w:type="gramStart"/>
+      <w:r>
+        <w:rPr>
+          <w:rFonts w:ascii="Times New Roman" w:hAnsi="Times New Roman" w:cs="Times New Roman"/>
+          <w:sz w:val="28"/>
+          <w:szCs w:val="28"/>
+          <w:lang w:val="en-US"/>
+        </w:rPr>
+        <w:t>tensor(</w:t>
+      </w:r>
+      <w:proofErr w:type="gramEnd"/>
+      <w:r>
+        <w:rPr>
+          <w:rFonts w:ascii="Times New Roman" w:hAnsi="Times New Roman" w:cs="Times New Roman"/>
+          <w:sz w:val="28"/>
+          <w:szCs w:val="28"/>
+          <w:lang w:val="en-US"/>
+        </w:rPr>
+        <w:t>0.8637, device='cuda:0')</w:t>
+      </w:r>
+    </w:p>
+    <w:p>
+      <w:pPr>
+        <w:jc w:val="both"/>
+        <w:rPr>
+          <w:rFonts w:ascii="Times New Roman" w:hAnsi="Times New Roman" w:cs="Times New Roman"/>
+          <w:sz w:val="28"/>
+          <w:szCs w:val="28"/>
+          <w:lang w:val="en-US"/>
+        </w:rPr>
+      </w:pPr>
+      <w:r>
+        <w:rPr>
+          <w:rFonts w:ascii="Times New Roman" w:hAnsi="Times New Roman" w:cs="Times New Roman"/>
+          <w:sz w:val="28"/>
+          <w:szCs w:val="28"/>
+          <w:lang w:val="en-US"/>
+        </w:rPr>
+        <w:t xml:space="preserve">Seed 1: </w:t>
+      </w:r>
+      <w:proofErr w:type="gramStart"/>
+      <w:r>
+        <w:rPr>
+          <w:rFonts w:ascii="Times New Roman" w:hAnsi="Times New Roman" w:cs="Times New Roman"/>
+          <w:sz w:val="28"/>
+          <w:szCs w:val="28"/>
+          <w:lang w:val="en-US"/>
+        </w:rPr>
+        <w:t>tensor(</w:t>
+      </w:r>
+      <w:proofErr w:type="gramEnd"/>
+      <w:r>
+        <w:rPr>
+          <w:rFonts w:ascii="Times New Roman" w:hAnsi="Times New Roman" w:cs="Times New Roman"/>
+          <w:sz w:val="28"/>
+          <w:szCs w:val="28"/>
+          <w:lang w:val="en-US"/>
+        </w:rPr>
+        <w:t>0.8607, device='cuda:0')</w:t>
+      </w:r>
+    </w:p>
+    <w:p>
+      <w:pPr>
+        <w:jc w:val="both"/>
+        <w:rPr>
+          <w:rFonts w:ascii="Times New Roman" w:hAnsi="Times New Roman" w:cs="Times New Roman"/>
+          <w:sz w:val="28"/>
+          <w:szCs w:val="28"/>
+          <w:lang w:val="en-US"/>
+        </w:rPr>
+      </w:pPr>
+      <w:r>
+        <w:rPr>
+          <w:rFonts w:ascii="Times New Roman" w:hAnsi="Times New Roman" w:cs="Times New Roman"/>
+          <w:sz w:val="28"/>
+          <w:szCs w:val="28"/>
+          <w:lang w:val="en-US"/>
+        </w:rPr>
+        <w:t xml:space="preserve">Seed 2: </w:t>
+      </w:r>
+      <w:proofErr w:type="gramStart"/>
+      <w:r>
+        <w:rPr>
+          <w:rFonts w:ascii="Times New Roman" w:hAnsi="Times New Roman" w:cs="Times New Roman"/>
+          <w:sz w:val="28"/>
+          <w:szCs w:val="28"/>
+          <w:lang w:val="en-US"/>
+        </w:rPr>
+        <w:t>tensor(</w:t>
+      </w:r>
+      <w:proofErr w:type="gramEnd"/>
+      <w:r>
+        <w:rPr>
+          <w:rFonts w:ascii="Times New Roman" w:hAnsi="Times New Roman" w:cs="Times New Roman"/>
+          <w:sz w:val="28"/>
+          <w:szCs w:val="28"/>
+          <w:lang w:val="en-US"/>
+        </w:rPr>
+        <w:t>0.8694, device='cuda:0')</w:t>
+      </w:r>
+    </w:p>
+    <w:p>
+      <w:pPr>
+        <w:jc w:val="both"/>
+        <w:rPr>
+          <w:rFonts w:ascii="Times New Roman" w:hAnsi="Times New Roman" w:cs="Times New Roman"/>
+          <w:sz w:val="28"/>
+          <w:szCs w:val="28"/>
+          <w:lang w:val="en-US"/>
+        </w:rPr>
+      </w:pPr>
+      <w:proofErr w:type="spellStart"/>
+      <w:r>
+        <w:rPr>
+          <w:rFonts w:ascii="Times New Roman" w:hAnsi="Times New Roman" w:cs="Times New Roman"/>
+          <w:sz w:val="28"/>
+          <w:szCs w:val="28"/>
+          <w:lang w:val="en-US"/>
+        </w:rPr>
+        <w:t>RMSprop</w:t>
+      </w:r>
+      <w:proofErr w:type="spellEnd"/>
+      <w:r>
+        <w:rPr>
+          <w:rFonts w:ascii="Times New Roman" w:hAnsi="Times New Roman" w:cs="Times New Roman"/>
+          <w:sz w:val="28"/>
+          <w:szCs w:val="28"/>
+          <w:lang w:val="en-US"/>
+        </w:rPr>
+        <w:t>:</w:t>
+      </w:r>
+    </w:p>
+    <w:p>
+      <w:pPr>
+        <w:jc w:val="both"/>
+        <w:rPr>
+          <w:rFonts w:ascii="Times New Roman" w:hAnsi="Times New Roman" w:cs="Times New Roman"/>
+          <w:sz w:val="28"/>
+          <w:szCs w:val="28"/>
+          <w:lang w:val="en-US"/>
+        </w:rPr>
+      </w:pPr>
+      <w:r>
+        <w:rPr>
+          <w:rFonts w:ascii="Times New Roman" w:hAnsi="Times New Roman" w:cs="Times New Roman"/>
+          <w:sz w:val="28"/>
+          <w:szCs w:val="28"/>
+          <w:lang w:val="en-US"/>
+        </w:rPr>
+        <w:t xml:space="preserve">Seed 0: </w:t>
+      </w:r>
+      <w:proofErr w:type="gramStart"/>
+      <w:r>
+        <w:rPr>
+          <w:rFonts w:ascii="Times New Roman" w:hAnsi="Times New Roman" w:cs="Times New Roman"/>
+          <w:sz w:val="28"/>
+          <w:szCs w:val="28"/>
+          <w:lang w:val="en-US"/>
+        </w:rPr>
+        <w:t>tensor(</w:t>
+      </w:r>
+      <w:proofErr w:type="gramEnd"/>
+      <w:r>
+        <w:rPr>
+          <w:rFonts w:ascii="Times New Roman" w:hAnsi="Times New Roman" w:cs="Times New Roman"/>
+          <w:sz w:val="28"/>
+          <w:szCs w:val="28"/>
+          <w:lang w:val="en-US"/>
+        </w:rPr>
+        <w:t>0.9601, device='cuda:0')</w:t>
+      </w:r>
+    </w:p>
+    <w:p>
+      <w:pPr>
+        <w:jc w:val="both"/>
+        <w:rPr>
+          <w:rFonts w:ascii="Times New Roman" w:hAnsi="Times New Roman" w:cs="Times New Roman"/>
+          <w:sz w:val="28"/>
+          <w:szCs w:val="28"/>
+          <w:lang w:val="en-US"/>
+        </w:rPr>
+      </w:pPr>
+      <w:r>
+        <w:rPr>
+          <w:rFonts w:ascii="Times New Roman" w:hAnsi="Times New Roman" w:cs="Times New Roman"/>
+          <w:sz w:val="28"/>
+          <w:szCs w:val="28"/>
+          <w:lang w:val="en-US"/>
+        </w:rPr>
+        <w:t xml:space="preserve">Seed 1: </w:t>
+      </w:r>
+      <w:proofErr w:type="gramStart"/>
+      <w:r>
+        <w:rPr>
+          <w:rFonts w:ascii="Times New Roman" w:hAnsi="Times New Roman" w:cs="Times New Roman"/>
+          <w:sz w:val="28"/>
+          <w:szCs w:val="28"/>
+          <w:lang w:val="en-US"/>
+        </w:rPr>
+        <w:t>tensor(</w:t>
+      </w:r>
+      <w:proofErr w:type="gramEnd"/>
+      <w:r>
+        <w:rPr>
+          <w:rFonts w:ascii="Times New Roman" w:hAnsi="Times New Roman" w:cs="Times New Roman"/>
+          <w:sz w:val="28"/>
+          <w:szCs w:val="28"/>
+          <w:lang w:val="en-US"/>
+        </w:rPr>
+        <w:t>0.9590, device='cuda:0')</w:t>
+      </w:r>
+    </w:p>
+    <w:p>
+      <w:pPr>
+        <w:jc w:val="both"/>
+        <w:rPr>
+          <w:rFonts w:ascii="Times New Roman" w:hAnsi="Times New Roman" w:cs="Times New Roman"/>
+          <w:sz w:val="28"/>
+          <w:szCs w:val="28"/>
+          <w:lang w:val="en-US"/>
+        </w:rPr>
+      </w:pPr>
+      <w:r>
+        <w:rPr>
+          <w:rFonts w:ascii="Times New Roman" w:hAnsi="Times New Roman" w:cs="Times New Roman"/>
+          <w:sz w:val="28"/>
+          <w:szCs w:val="28"/>
+          <w:lang w:val="en-US"/>
+        </w:rPr>
+        <w:t xml:space="preserve">Seed 2: </w:t>
+      </w:r>
+      <w:proofErr w:type="gramStart"/>
+      <w:r>
+        <w:rPr>
+          <w:rFonts w:ascii="Times New Roman" w:hAnsi="Times New Roman" w:cs="Times New Roman"/>
+          <w:sz w:val="28"/>
+          <w:szCs w:val="28"/>
+          <w:lang w:val="en-US"/>
+        </w:rPr>
+        <w:t>tensor(</w:t>
+      </w:r>
+      <w:proofErr w:type="gramEnd"/>
+      <w:r>
+        <w:rPr>
+          <w:rFonts w:ascii="Times New Roman" w:hAnsi="Times New Roman" w:cs="Times New Roman"/>
+          <w:sz w:val="28"/>
+          <w:szCs w:val="28"/>
+          <w:lang w:val="en-US"/>
+        </w:rPr>
+        <w:t>0.9605, device='cuda:0')</w:t>
+      </w:r>
+    </w:p>
+    <w:p>
+      <w:pPr>
+        <w:jc w:val="both"/>
+        <w:rPr>
+          <w:rFonts w:ascii="Times New Roman" w:hAnsi="Times New Roman" w:cs="Times New Roman"/>
+          <w:sz w:val="28"/>
+          <w:szCs w:val="28"/>
+          <w:lang w:val="en-US"/>
+        </w:rPr>
+      </w:pPr>
+      <w:r>
+        <w:rPr>
+          <w:rFonts w:ascii="Times New Roman" w:hAnsi="Times New Roman" w:cs="Times New Roman"/>
+          <w:sz w:val="28"/>
+          <w:szCs w:val="28"/>
+          <w:lang w:val="en-US"/>
+        </w:rPr>
+        <w:t>Momentum:</w:t>
+      </w:r>
+    </w:p>
+    <w:p>
+      <w:pPr>
+        <w:jc w:val="both"/>
+        <w:rPr>
+          <w:rFonts w:ascii="Times New Roman" w:hAnsi="Times New Roman" w:cs="Times New Roman"/>
+          <w:sz w:val="28"/>
+          <w:szCs w:val="28"/>
+          <w:lang w:val="en-US"/>
+        </w:rPr>
+      </w:pPr>
+      <w:r>
+        <w:rPr>
+          <w:rFonts w:ascii="Times New Roman" w:hAnsi="Times New Roman" w:cs="Times New Roman"/>
+          <w:sz w:val="28"/>
+          <w:szCs w:val="28"/>
+          <w:lang w:val="en-US"/>
+        </w:rPr>
+        <w:t xml:space="preserve">Seed 0: </w:t>
+      </w:r>
+      <w:proofErr w:type="gramStart"/>
+      <w:r>
+        <w:rPr>
+          <w:rFonts w:ascii="Times New Roman" w:hAnsi="Times New Roman" w:cs="Times New Roman"/>
+          <w:sz w:val="28"/>
+          <w:szCs w:val="28"/>
+          <w:lang w:val="en-US"/>
+        </w:rPr>
+        <w:t>tensor(</w:t>
+      </w:r>
+      <w:proofErr w:type="gramEnd"/>
+      <w:r>
+        <w:rPr>
+          <w:rFonts w:ascii="Times New Roman" w:hAnsi="Times New Roman" w:cs="Times New Roman"/>
+          <w:sz w:val="28"/>
+          <w:szCs w:val="28"/>
+          <w:lang w:val="en-US"/>
+        </w:rPr>
+        <w:t>0.9583, device='cuda:0')</w:t>
+      </w:r>
+    </w:p>
+    <w:p>
+      <w:pPr>
+        <w:jc w:val="both"/>
+        <w:rPr>
+          <w:rFonts w:ascii="Times New Roman" w:hAnsi="Times New Roman" w:cs="Times New Roman"/>
+          <w:sz w:val="28"/>
+          <w:szCs w:val="28"/>
+          <w:lang w:val="en-US"/>
+        </w:rPr>
+      </w:pPr>
+      <w:r>
+        <w:rPr>
+          <w:rFonts w:ascii="Times New Roman" w:hAnsi="Times New Roman" w:cs="Times New Roman"/>
+          <w:sz w:val="28"/>
+          <w:szCs w:val="28"/>
+          <w:lang w:val="en-US"/>
+        </w:rPr>
+        <w:t xml:space="preserve">Seed 1: </w:t>
+      </w:r>
+      <w:proofErr w:type="gramStart"/>
+      <w:r>
+        <w:rPr>
+          <w:rFonts w:ascii="Times New Roman" w:hAnsi="Times New Roman" w:cs="Times New Roman"/>
+          <w:sz w:val="28"/>
+          <w:szCs w:val="28"/>
+          <w:lang w:val="en-US"/>
+        </w:rPr>
+        <w:t>tensor(</w:t>
+      </w:r>
+      <w:proofErr w:type="gramEnd"/>
+      <w:r>
+        <w:rPr>
+          <w:rFonts w:ascii="Times New Roman" w:hAnsi="Times New Roman" w:cs="Times New Roman"/>
+          <w:sz w:val="28"/>
+          <w:szCs w:val="28"/>
+          <w:lang w:val="en-US"/>
+        </w:rPr>
+        <w:t>0.9584, device='cuda:0')</w:t>
+      </w:r>
       <w:bookmarkStart w:id="0" w:name="_GoBack"/>
       <w:bookmarkEnd w:id="0"/>
     </w:p>
@@ -337,16 +851,7 @@
           <w:szCs w:val="28"/>
           <w:lang w:val="en-US"/>
         </w:rPr>
-        <w:t>Seed 1:</w:t>
-      </w:r>
-      <w:r>
-        <w:rPr>
-          <w:rFonts w:ascii="Times New Roman" w:hAnsi="Times New Roman" w:cs="Times New Roman"/>
-          <w:sz w:val="28"/>
-          <w:szCs w:val="28"/>
-          <w:lang w:val="en-US"/>
-        </w:rPr>
-        <w:t xml:space="preserve"> </w:t>
+        <w:t xml:space="preserve">Seed 2: </w:t>
       </w:r>
       <w:proofErr w:type="gramStart"/>
       <w:r>
@@ -366,59 +871,8 @@
           <w:szCs w:val="28"/>
           <w:lang w:val="en-US"/>
         </w:rPr>
-        <w:t>0.9355, device='cuda:0')</w:t>
-      </w:r>
-    </w:p>
-    <w:p>
-      <w:pPr>
-        <w:jc w:val="both"/>
-        <w:rPr>
-          <w:rFonts w:ascii="Times New Roman" w:hAnsi="Times New Roman" w:cs="Times New Roman"/>
-          <w:sz w:val="28"/>
-          <w:szCs w:val="28"/>
-          <w:lang w:val="en-US"/>
-        </w:rPr>
-      </w:pPr>
-      <w:r>
-        <w:rPr>
-          <w:rFonts w:ascii="Times New Roman" w:hAnsi="Times New Roman" w:cs="Times New Roman"/>
-          <w:sz w:val="28"/>
-          <w:szCs w:val="28"/>
-          <w:lang w:val="en-US"/>
-        </w:rPr>
-        <w:t xml:space="preserve">Seed 2: </w:t>
-      </w:r>
-      <w:proofErr w:type="gramStart"/>
-      <w:r>
-        <w:rPr>
-          <w:rFonts w:ascii="Times New Roman" w:hAnsi="Times New Roman" w:cs="Times New Roman"/>
-          <w:sz w:val="28"/>
-          <w:szCs w:val="28"/>
-          <w:lang w:val="en-US"/>
-        </w:rPr>
-        <w:t>tensor(</w:t>
-      </w:r>
-      <w:proofErr w:type="gramEnd"/>
-      <w:r>
-        <w:rPr>
-          <w:rFonts w:ascii="Times New Roman" w:hAnsi="Times New Roman" w:cs="Times New Roman"/>
-          <w:sz w:val="28"/>
-          <w:szCs w:val="28"/>
-          <w:lang w:val="en-US"/>
-        </w:rPr>
-        <w:t>0.9358, device='cuda:0')</w:t>
-      </w:r>
-    </w:p>
-    <w:p>
-      <w:pPr>
-        <w:jc w:val="both"/>
-        <w:rPr>
-          <w:rFonts w:ascii="Times New Roman" w:hAnsi="Times New Roman" w:cs="Times New Roman"/>
-          <w:sz w:val="28"/>
-          <w:szCs w:val="28"/>
-          <w:lang w:val="en-US"/>
-        </w:rPr>
-      </w:pPr>
+        <w:t>0.9601, device='cuda:0')</w:t>
+      </w:r>
     </w:p>
     <w:p>
       <w:pPr>
